--- a/ScannerTemplate/Samples/TallySheet.docx
+++ b/ScannerTemplate/Samples/TallySheet.docx
@@ -10,13 +10,13 @@
         <mc:AlternateContent>
           <mc:Choice Requires="wps">
             <w:drawing>
-              <wp:anchor distT="0" distB="0" distL="114300" distR="114300" simplePos="0" relativeHeight="251666432" behindDoc="0" locked="0" layoutInCell="1" allowOverlap="1" wp14:anchorId="57CC8CF0" wp14:editId="5D47C680">
+              <wp:anchor distT="0" distB="0" distL="114300" distR="114300" simplePos="0" relativeHeight="251666432" behindDoc="0" locked="0" layoutInCell="1" allowOverlap="1" wp14:anchorId="3B2BF6AC" wp14:editId="20A2FBEE">
                 <wp:simplePos x="0" y="0"/>
-                <wp:positionH relativeFrom="column">
-                  <wp:posOffset>590550</wp:posOffset>
+                <wp:positionH relativeFrom="margin">
+                  <wp:posOffset>544830</wp:posOffset>
                 </wp:positionH>
                 <wp:positionV relativeFrom="paragraph">
-                  <wp:posOffset>-247650</wp:posOffset>
+                  <wp:posOffset>-136052</wp:posOffset>
                 </wp:positionV>
                 <wp:extent cx="4895850" cy="219075"/>
                 <wp:effectExtent l="0" t="0" r="19050" b="28575"/>
@@ -91,11 +91,11 @@
           </mc:Choice>
           <mc:Fallback>
             <w:pict>
-              <v:shapetype w14:anchorId="57CC8CF0" id="_x0000_t202" coordsize="21600,21600" o:spt="202" path="m,l,21600r21600,l21600,xe">
+              <v:shapetype w14:anchorId="3B2BF6AC" id="_x0000_t202" coordsize="21600,21600" o:spt="202" path="m,l,21600r21600,l21600,xe">
                 <v:stroke joinstyle="miter"/>
                 <v:path gradientshapeok="t" o:connecttype="rect"/>
               </v:shapetype>
-              <v:shape id="Text Box 6" o:spid="_x0000_s1026" type="#_x0000_t202" style="position:absolute;margin-left:46.5pt;margin-top:-19.5pt;width:385.5pt;height:17.25pt;z-index:251666432;visibility:visible;mso-wrap-style:square;mso-width-percent:0;mso-height-percent:0;mso-wrap-distance-left:9pt;mso-wrap-distance-top:0;mso-wrap-distance-right:9pt;mso-wrap-distance-bottom:0;mso-position-horizontal:absolute;mso-position-horizontal-relative:text;mso-position-vertical:absolute;mso-position-vertical-relative:text;mso-width-percent:0;mso-height-percent:0;mso-width-relative:margin;mso-height-relative:margin;v-text-anchor:top" o:gfxdata="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" fillcolor="white [3201]" strokecolor="white [3212]" strokeweight=".5pt">
+              <v:shape id="Text Box 6" o:spid="_x0000_s1026" type="#_x0000_t202" style="position:absolute;margin-left:42.9pt;margin-top:-10.7pt;width:385.5pt;height:17.25pt;z-index:251666432;visibility:visible;mso-wrap-style:square;mso-width-percent:0;mso-height-percent:0;mso-wrap-distance-left:9pt;mso-wrap-distance-top:0;mso-wrap-distance-right:9pt;mso-wrap-distance-bottom:0;mso-position-horizontal:absolute;mso-position-horizontal-relative:margin;mso-position-vertical:absolute;mso-position-vertical-relative:text;mso-width-percent:0;mso-height-percent:0;mso-width-relative:margin;mso-height-relative:margin;v-text-anchor:top" o:gfxdata="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" fillcolor="white [3201]" strokecolor="white [3212]" strokeweight=".5pt">
                 <v:textbox>
                   <w:txbxContent>
                     <w:p>
@@ -108,6 +108,7 @@
                     </w:p>
                   </w:txbxContent>
                 </v:textbox>
+                <w10:wrap anchorx="margin"/>
               </v:shape>
             </w:pict>
           </mc:Fallback>
@@ -722,8 +723,6 @@
           </w:tbl>
           <w:p/>
         </w:tc>
-        <w:bookmarkStart w:id="0" w:name="_GoBack"/>
-        <w:bookmarkEnd w:id="0"/>
       </w:tr>
     </w:tbl>
     <w:p>
@@ -864,7 +863,7 @@
           </mc:Choice>
           <mc:Fallback>
             <w:pict>
-              <v:oval w14:anchorId="1F787961" id="Oval 3" o:spid="_x0000_s1026" style="position:absolute;margin-left:444pt;margin-top:58.5pt;width:21.75pt;height:21.75pt;z-index:-251652096;visibility:visible;mso-wrap-style:square;mso-wrap-distance-left:9pt;mso-wrap-distance-top:0;mso-wrap-distance-right:9pt;mso-wrap-distance-bottom:0;mso-position-horizontal:absolute;mso-position-horizontal-relative:margin;mso-position-vertical:absolute;mso-position-vertical-relative:page;v-text-anchor:middle" o:gfxdata="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" fillcolor="black [3200]" strokecolor="black [1600]" strokeweight="1pt">
+              <v:oval w14:anchorId="7A43B517" id="Oval 3" o:spid="_x0000_s1026" style="position:absolute;margin-left:444pt;margin-top:58.5pt;width:21.75pt;height:21.75pt;z-index:-251652096;visibility:visible;mso-wrap-style:square;mso-wrap-distance-left:9pt;mso-wrap-distance-top:0;mso-wrap-distance-right:9pt;mso-wrap-distance-bottom:0;mso-position-horizontal:absolute;mso-position-horizontal-relative:margin;mso-position-vertical:absolute;mso-position-vertical-relative:page;v-text-anchor:middle" o:gfxdata="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" fillcolor="black [3200]" strokecolor="black [1600]" strokeweight="1pt">
                 <v:stroke joinstyle="miter"/>
                 <w10:wrap anchorx="margin" anchory="page"/>
               </v:oval>
@@ -935,7 +934,7 @@
           </mc:Choice>
           <mc:Fallback>
             <w:pict>
-              <v:oval w14:anchorId="3D8153BB" id="Oval 4" o:spid="_x0000_s1026" style="position:absolute;margin-left:3.75pt;margin-top:58.5pt;width:21.75pt;height:21.75pt;z-index:-251653120;visibility:visible;mso-wrap-style:square;mso-wrap-distance-left:9pt;mso-wrap-distance-top:0;mso-wrap-distance-right:9pt;mso-wrap-distance-bottom:0;mso-position-horizontal:absolute;mso-position-horizontal-relative:text;mso-position-vertical:absolute;mso-position-vertical-relative:page;v-text-anchor:middle" o:gfxdata="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" fillcolor="black [3200]" strokecolor="black [1600]" strokeweight="1pt">
+              <v:oval w14:anchorId="699FD252" id="Oval 4" o:spid="_x0000_s1026" style="position:absolute;margin-left:3.75pt;margin-top:58.5pt;width:21.75pt;height:21.75pt;z-index:-251653120;visibility:visible;mso-wrap-style:square;mso-wrap-distance-left:9pt;mso-wrap-distance-top:0;mso-wrap-distance-right:9pt;mso-wrap-distance-bottom:0;mso-position-horizontal:absolute;mso-position-horizontal-relative:text;mso-position-vertical:absolute;mso-position-vertical-relative:page;v-text-anchor:middle" o:gfxdata="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" fillcolor="black [3200]" strokecolor="black [1600]" strokeweight="1pt">
                 <v:stroke joinstyle="miter"/>
                 <w10:wrap anchory="page"/>
               </v:oval>
@@ -3033,6 +3032,8 @@
           </w:tbl>
           <w:p/>
         </w:tc>
+        <w:bookmarkStart w:id="0" w:name="_GoBack"/>
+        <w:bookmarkEnd w:id="0"/>
       </w:tr>
       <w:tr>
         <w:trPr>
@@ -17393,7 +17394,7 @@
           </mc:Choice>
           <mc:Fallback>
             <w:pict>
-              <v:oval w14:anchorId="7F6CB5A0" id="Oval 2" o:spid="_x0000_s1026" style="position:absolute;margin-left:444pt;margin-top:695.25pt;width:21.75pt;height:21.75pt;z-index:-251655168;visibility:visible;mso-wrap-style:square;mso-wrap-distance-left:9pt;mso-wrap-distance-top:0;mso-wrap-distance-right:9pt;mso-wrap-distance-bottom:0;mso-position-horizontal:absolute;mso-position-horizontal-relative:margin;mso-position-vertical:absolute;mso-position-vertical-relative:page;v-text-anchor:middle" o:gfxdata="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" fillcolor="black [3200]" strokecolor="black [1600]" strokeweight="1pt">
+              <v:oval w14:anchorId="22489651" id="Oval 2" o:spid="_x0000_s1026" style="position:absolute;margin-left:444pt;margin-top:695.25pt;width:21.75pt;height:21.75pt;z-index:-251655168;visibility:visible;mso-wrap-style:square;mso-wrap-distance-left:9pt;mso-wrap-distance-top:0;mso-wrap-distance-right:9pt;mso-wrap-distance-bottom:0;mso-position-horizontal:absolute;mso-position-horizontal-relative:margin;mso-position-vertical:absolute;mso-position-vertical-relative:page;v-text-anchor:middle" o:gfxdata="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" fillcolor="black [3200]" strokecolor="black [1600]" strokeweight="1pt">
                 <v:stroke joinstyle="miter"/>
                 <w10:wrap anchorx="margin" anchory="page"/>
               </v:oval>
@@ -17464,7 +17465,7 @@
           </mc:Choice>
           <mc:Fallback>
             <w:pict>
-              <v:oval w14:anchorId="37491904" id="Oval 1" o:spid="_x0000_s1026" style="position:absolute;margin-left:0;margin-top:695.25pt;width:21.75pt;height:21.75pt;z-index:-251657216;visibility:visible;mso-wrap-style:square;mso-wrap-distance-left:9pt;mso-wrap-distance-top:0;mso-wrap-distance-right:9pt;mso-wrap-distance-bottom:0;mso-position-horizontal:absolute;mso-position-horizontal-relative:margin;mso-position-vertical:absolute;mso-position-vertical-relative:page;v-text-anchor:middle" o:gfxdata="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" fillcolor="black [3200]" strokecolor="black [1600]" strokeweight="1pt">
+              <v:oval w14:anchorId="549807EE" id="Oval 1" o:spid="_x0000_s1026" style="position:absolute;margin-left:0;margin-top:695.25pt;width:21.75pt;height:21.75pt;z-index:-251657216;visibility:visible;mso-wrap-style:square;mso-wrap-distance-left:9pt;mso-wrap-distance-top:0;mso-wrap-distance-right:9pt;mso-wrap-distance-bottom:0;mso-position-horizontal:absolute;mso-position-horizontal-relative:margin;mso-position-vertical:absolute;mso-position-vertical-relative:page;v-text-anchor:middle" o:gfxdata="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" fillcolor="black [3200]" strokecolor="black [1600]" strokeweight="1pt">
                 <v:stroke joinstyle="miter"/>
                 <w10:wrap anchorx="margin" anchory="page"/>
               </v:oval>
